--- a/Documentation/ManageReports/Management_Report_6.docx
+++ b/Documentation/ManageReports/Management_Report_6.docx
@@ -17,6 +17,7 @@
           <w:szCs w:val="44"/>
         </w:rPr>
       </w:pPr>
+      <w:bookmarkStart w:id="0" w:name="_GoBack"/>
       <w:r>
         <w:rPr>
           <w:i w:val="0"/>
@@ -24,27 +25,10 @@
           <w:sz w:val="24"/>
           <w:szCs w:val="44"/>
         </w:rPr>
-        <w:t xml:space="preserve">March </w:t>
-      </w:r>
-      <w:r>
-        <w:rPr>
-          <w:i w:val="0"/>
-          <w:color w:val="4F81BD" w:themeColor="accent1"/>
-          <w:sz w:val="24"/>
-          <w:szCs w:val="44"/>
-        </w:rPr>
-        <w:t>22</w:t>
-      </w:r>
-      <w:r>
-        <w:rPr>
-          <w:i w:val="0"/>
-          <w:color w:val="4F81BD" w:themeColor="accent1"/>
-          <w:sz w:val="24"/>
-          <w:szCs w:val="44"/>
-        </w:rPr>
-        <w:t>, 2013</w:t>
-      </w:r>
-    </w:p>
+        <w:t>March 22, 2013</w:t>
+      </w:r>
+    </w:p>
+    <w:bookmarkEnd w:id="0"/>
     <w:p>
       <w:pPr>
         <w:pStyle w:val="LightShading-Accent21"/>
@@ -103,34 +87,7 @@
           <w:color w:val="4F81BD" w:themeColor="accent1"/>
           <w:sz w:val="32"/>
         </w:rPr>
-        <w:t xml:space="preserve"># </w:t>
-      </w:r>
-      <w:r>
-        <w:rPr>
-          <w:rFonts w:ascii="Calibri" w:hAnsi="Calibri"/>
-          <w:b/>
-          <w:color w:val="4F81BD" w:themeColor="accent1"/>
-          <w:sz w:val="32"/>
-        </w:rPr>
-        <w:t>5</w:t>
-      </w:r>
-      <w:r>
-        <w:rPr>
-          <w:rFonts w:ascii="Calibri" w:hAnsi="Calibri"/>
-          <w:b/>
-          <w:color w:val="4F81BD" w:themeColor="accent1"/>
-          <w:sz w:val="32"/>
-        </w:rPr>
-        <w:t>:</w:t>
-      </w:r>
-      <w:r>
-        <w:rPr>
-          <w:rFonts w:ascii="Calibri" w:hAnsi="Calibri"/>
-          <w:b/>
-          <w:color w:val="4F81BD" w:themeColor="accent1"/>
-          <w:sz w:val="32"/>
-        </w:rPr>
-        <w:t xml:space="preserve"> Design</w:t>
+        <w:t># 5: Design</w:t>
       </w:r>
     </w:p>
     <w:p>
@@ -325,21 +282,7 @@
           <w:rFonts w:ascii="Calibri" w:hAnsi="Calibri"/>
           <w:b/>
         </w:rPr>
-        <w:t xml:space="preserve">March </w:t>
-      </w:r>
-      <w:r>
-        <w:rPr>
-          <w:rFonts w:ascii="Calibri" w:hAnsi="Calibri"/>
-          <w:b/>
-        </w:rPr>
-        <w:t>22</w:t>
-      </w:r>
-      <w:r>
-        <w:rPr>
-          <w:rFonts w:ascii="Calibri" w:hAnsi="Calibri"/>
-          <w:b/>
-        </w:rPr>
-        <w:t>, 2013 - Created</w:t>
+        <w:t>March 22, 2013 - Created</w:t>
       </w:r>
     </w:p>
     <w:p/>
@@ -1810,7 +1753,7 @@
       <w:r>
         <w:br w:type="page"/>
       </w:r>
-      <w:bookmarkStart w:id="0" w:name="_Toc351729544"/>
+      <w:bookmarkStart w:id="1" w:name="_Toc351729544"/>
       <w:r>
         <w:lastRenderedPageBreak/>
         <w:t>Management</w:t>
@@ -1818,7 +1761,7 @@
       <w:r>
         <w:t xml:space="preserve"> Responsibilities</w:t>
       </w:r>
-      <w:bookmarkEnd w:id="0"/>
+      <w:bookmarkEnd w:id="1"/>
     </w:p>
     <w:p>
       <w:r>
@@ -1963,11 +1906,11 @@
       <w:pPr>
         <w:pStyle w:val="Heading1"/>
       </w:pPr>
-      <w:bookmarkStart w:id="1" w:name="_Toc351729545"/>
+      <w:bookmarkStart w:id="2" w:name="_Toc351729545"/>
       <w:r>
         <w:t>Contributions</w:t>
       </w:r>
-      <w:bookmarkEnd w:id="1"/>
+      <w:bookmarkEnd w:id="2"/>
     </w:p>
     <w:p>
       <w:pPr>
@@ -2248,22 +2191,22 @@
       <w:pPr>
         <w:pStyle w:val="Heading1"/>
       </w:pPr>
-      <w:bookmarkStart w:id="2" w:name="_Toc351729546"/>
+      <w:bookmarkStart w:id="3" w:name="_Toc351729546"/>
       <w:r>
         <w:lastRenderedPageBreak/>
         <w:t>Meeting Overview</w:t>
       </w:r>
-      <w:bookmarkEnd w:id="2"/>
+      <w:bookmarkEnd w:id="3"/>
     </w:p>
     <w:p>
       <w:pPr>
         <w:pStyle w:val="Heading2"/>
       </w:pPr>
-      <w:bookmarkStart w:id="3" w:name="_Toc351729547"/>
+      <w:bookmarkStart w:id="4" w:name="_Toc351729547"/>
       <w:r>
         <w:t>Attendees:</w:t>
       </w:r>
-      <w:bookmarkEnd w:id="3"/>
+      <w:bookmarkEnd w:id="4"/>
     </w:p>
     <w:p>
       <w:pPr>
@@ -2322,11 +2265,11 @@
       <w:pPr>
         <w:pStyle w:val="Heading2"/>
       </w:pPr>
-      <w:bookmarkStart w:id="4" w:name="_Toc351729548"/>
+      <w:bookmarkStart w:id="5" w:name="_Toc351729548"/>
       <w:r>
         <w:t>Meeting Location:</w:t>
       </w:r>
-      <w:bookmarkEnd w:id="4"/>
+      <w:bookmarkEnd w:id="5"/>
     </w:p>
     <w:p>
       <w:r>
@@ -2343,11 +2286,11 @@
       <w:pPr>
         <w:pStyle w:val="Heading2"/>
       </w:pPr>
-      <w:bookmarkStart w:id="5" w:name="_Toc351729549"/>
+      <w:bookmarkStart w:id="6" w:name="_Toc351729549"/>
       <w:r>
         <w:t>Meeting Time:</w:t>
       </w:r>
-      <w:bookmarkEnd w:id="5"/>
+      <w:bookmarkEnd w:id="6"/>
     </w:p>
     <w:p>
       <w:r>
@@ -2355,10 +2298,7 @@
       </w:r>
       <w:proofErr w:type="gramStart"/>
       <w:r>
-        <w:t>Friday</w:t>
-      </w:r>
-      <w:r>
-        <w:t>, 1:00 p.m. to 4:00 p.m.</w:t>
+        <w:t>Friday, 1:00 p.m. to 4:00 p.m.</w:t>
       </w:r>
       <w:proofErr w:type="gramEnd"/>
     </w:p>
@@ -2366,33 +2306,27 @@
       <w:pPr>
         <w:pStyle w:val="Heading2"/>
       </w:pPr>
-      <w:bookmarkStart w:id="6" w:name="_Toc351729550"/>
+      <w:bookmarkStart w:id="7" w:name="_Toc351729550"/>
       <w:r>
         <w:t>Agenda:</w:t>
       </w:r>
-      <w:bookmarkEnd w:id="6"/>
+      <w:bookmarkEnd w:id="7"/>
     </w:p>
     <w:p>
       <w:pPr>
         <w:pStyle w:val="Heading3"/>
         <w:ind w:firstLine="360"/>
       </w:pPr>
-      <w:bookmarkStart w:id="7" w:name="_Toc351729551"/>
+      <w:bookmarkStart w:id="8" w:name="_Toc351729551"/>
       <w:proofErr w:type="spellStart"/>
       <w:r>
         <w:t>Postlab</w:t>
       </w:r>
       <w:proofErr w:type="spellEnd"/>
       <w:r>
-        <w:t xml:space="preserve"> </w:t>
-      </w:r>
-      <w:r>
-        <w:t>5</w:t>
-      </w:r>
-      <w:r>
-        <w:t>:</w:t>
-      </w:r>
-      <w:bookmarkEnd w:id="7"/>
+        <w:t xml:space="preserve"> 5:</w:t>
+      </w:r>
+      <w:bookmarkEnd w:id="8"/>
     </w:p>
     <w:p>
       <w:pPr>
@@ -2464,22 +2398,16 @@
         <w:pStyle w:val="Heading3"/>
         <w:ind w:firstLine="360"/>
       </w:pPr>
-      <w:bookmarkStart w:id="8" w:name="_Toc351729552"/>
+      <w:bookmarkStart w:id="9" w:name="_Toc351729552"/>
       <w:proofErr w:type="spellStart"/>
       <w:r>
         <w:t>Prelab</w:t>
       </w:r>
       <w:proofErr w:type="spellEnd"/>
       <w:r>
-        <w:t xml:space="preserve"> </w:t>
-      </w:r>
-      <w:r>
-        <w:t>6</w:t>
-      </w:r>
-      <w:r>
-        <w:t>:</w:t>
-      </w:r>
-      <w:bookmarkEnd w:id="8"/>
+        <w:t xml:space="preserve"> 6:</w:t>
+      </w:r>
+      <w:bookmarkEnd w:id="9"/>
     </w:p>
     <w:p>
       <w:pPr>
@@ -2545,11 +2473,11 @@
       <w:pPr>
         <w:pStyle w:val="Heading2"/>
       </w:pPr>
-      <w:bookmarkStart w:id="9" w:name="_Toc351729553"/>
+      <w:bookmarkStart w:id="10" w:name="_Toc351729553"/>
       <w:r>
         <w:t>List of Completed Tasks</w:t>
       </w:r>
-      <w:bookmarkEnd w:id="9"/>
+      <w:bookmarkEnd w:id="10"/>
     </w:p>
     <w:p>
       <w:pPr>
@@ -2635,22 +2563,22 @@
       <w:pPr>
         <w:pStyle w:val="Heading1"/>
       </w:pPr>
-      <w:bookmarkStart w:id="10" w:name="_Toc351729554"/>
+      <w:bookmarkStart w:id="11" w:name="_Toc351729554"/>
       <w:r>
         <w:lastRenderedPageBreak/>
         <w:t>Schedule for Upcoming Week</w:t>
       </w:r>
-      <w:bookmarkEnd w:id="10"/>
+      <w:bookmarkEnd w:id="11"/>
     </w:p>
     <w:p>
       <w:pPr>
         <w:pStyle w:val="Heading2"/>
       </w:pPr>
-      <w:bookmarkStart w:id="11" w:name="_Toc351729555"/>
+      <w:bookmarkStart w:id="12" w:name="_Toc351729555"/>
       <w:r>
         <w:t>Additional Meeting:</w:t>
       </w:r>
-      <w:bookmarkEnd w:id="11"/>
+      <w:bookmarkEnd w:id="12"/>
     </w:p>
     <w:p>
       <w:r>
@@ -2670,7 +2598,7 @@
       <w:pPr>
         <w:pStyle w:val="Heading2"/>
       </w:pPr>
-      <w:bookmarkStart w:id="12" w:name="_Toc351729556"/>
+      <w:bookmarkStart w:id="13" w:name="_Toc351729556"/>
       <w:r>
         <w:t xml:space="preserve">Tasks to be </w:t>
       </w:r>
@@ -2682,7 +2610,7 @@
       <w:r>
         <w:t>:</w:t>
       </w:r>
-      <w:bookmarkEnd w:id="12"/>
+      <w:bookmarkEnd w:id="13"/>
     </w:p>
     <w:p>
       <w:r>
@@ -2764,8 +2692,6 @@
         <w:tab/>
         <w:t>March 23</w:t>
       </w:r>
-      <w:bookmarkStart w:id="13" w:name="_GoBack"/>
-      <w:bookmarkEnd w:id="13"/>
     </w:p>
     <w:p>
       <w:r>
@@ -2859,16 +2785,35 @@
     <w:p/>
     <w:p/>
     <w:sectPr>
-      <w:footerReference w:type="even" r:id="rId6"/>
-      <w:footerReference w:type="default" r:id="rId7"/>
-      <w:headerReference w:type="first" r:id="rId8"/>
+      <w:footerReference w:type="even" r:id="rId8"/>
+      <w:footerReference w:type="default" r:id="rId9"/>
+      <w:headerReference w:type="first" r:id="rId10"/>
       <w:pgSz w:w="12240" w:h="15840"/>
       <w:pgMar w:top="1008" w:right="1800" w:bottom="1440" w:left="1800" w:header="720" w:footer="864" w:gutter="0"/>
-      <w:lnNumType w:countBy="1" w:restart="continuous"/>
       <w:cols w:space="720"/>
+      <w:docGrid w:linePitch="326"/>
     </w:sectPr>
   </w:body>
 </w:document>
+</file>
+
+<file path=word/endnotes.xml><?xml version="1.0" encoding="utf-8"?>
+<w:endnotes xmlns:wpc="http://schemas.microsoft.com/office/word/2010/wordprocessingCanvas" xmlns:mc="http://schemas.openxmlformats.org/markup-compatibility/2006" xmlns:o="urn:schemas-microsoft-com:office:office" xmlns:r="http://schemas.openxmlformats.org/officeDocument/2006/relationships" xmlns:m="http://schemas.openxmlformats.org/officeDocument/2006/math" xmlns:v="urn:schemas-microsoft-com:vml" xmlns:wp14="http://schemas.microsoft.com/office/word/2010/wordprocessingDrawing" xmlns:wp="http://schemas.openxmlformats.org/drawingml/2006/wordprocessingDrawing" xmlns:w10="urn:schemas-microsoft-com:office:word" xmlns:w="http://schemas.openxmlformats.org/wordprocessingml/2006/main" xmlns:w14="http://schemas.microsoft.com/office/word/2010/wordml" xmlns:wpg="http://schemas.microsoft.com/office/word/2010/wordprocessingGroup" xmlns:wpi="http://schemas.microsoft.com/office/word/2010/wordprocessingInk" xmlns:wne="http://schemas.microsoft.com/office/word/2006/wordml" xmlns:wps="http://schemas.microsoft.com/office/word/2010/wordprocessingShape" mc:Ignorable="w14 wp14">
+  <w:endnote w:type="separator" w:id="-1">
+    <w:p>
+      <w:r>
+        <w:separator/>
+      </w:r>
+    </w:p>
+  </w:endnote>
+  <w:endnote w:type="continuationSeparator" w:id="0">
+    <w:p>
+      <w:r>
+        <w:continuationSeparator/>
+      </w:r>
+    </w:p>
+  </w:endnote>
+</w:endnotes>
 </file>
 
 <file path=word/footer1.xml><?xml version="1.0" encoding="utf-8"?>
@@ -2953,9 +2898,8 @@
     <w:r>
       <w:rPr>
         <w:rStyle w:val="PageNumber"/>
-        <w:noProof/>
-      </w:rPr>
-      <w:t>6</w:t>
+      </w:rPr>
+      <w:t>1</w:t>
     </w:r>
     <w:r>
       <w:rPr>
@@ -2971,6 +2915,25 @@
     </w:pPr>
   </w:p>
 </w:ftr>
+</file>
+
+<file path=word/footnotes.xml><?xml version="1.0" encoding="utf-8"?>
+<w:footnotes xmlns:wpc="http://schemas.microsoft.com/office/word/2010/wordprocessingCanvas" xmlns:mc="http://schemas.openxmlformats.org/markup-compatibility/2006" xmlns:o="urn:schemas-microsoft-com:office:office" xmlns:r="http://schemas.openxmlformats.org/officeDocument/2006/relationships" xmlns:m="http://schemas.openxmlformats.org/officeDocument/2006/math" xmlns:v="urn:schemas-microsoft-com:vml" xmlns:wp14="http://schemas.microsoft.com/office/word/2010/wordprocessingDrawing" xmlns:wp="http://schemas.openxmlformats.org/drawingml/2006/wordprocessingDrawing" xmlns:w10="urn:schemas-microsoft-com:office:word" xmlns:w="http://schemas.openxmlformats.org/wordprocessingml/2006/main" xmlns:w14="http://schemas.microsoft.com/office/word/2010/wordml" xmlns:wpg="http://schemas.microsoft.com/office/word/2010/wordprocessingGroup" xmlns:wpi="http://schemas.microsoft.com/office/word/2010/wordprocessingInk" xmlns:wne="http://schemas.microsoft.com/office/word/2006/wordml" xmlns:wps="http://schemas.microsoft.com/office/word/2010/wordprocessingShape" mc:Ignorable="w14 wp14">
+  <w:footnote w:type="separator" w:id="-1">
+    <w:p>
+      <w:r>
+        <w:separator/>
+      </w:r>
+    </w:p>
+  </w:footnote>
+  <w:footnote w:type="continuationSeparator" w:id="0">
+    <w:p>
+      <w:r>
+        <w:continuationSeparator/>
+      </w:r>
+    </w:p>
+  </w:footnote>
+</w:footnotes>
 </file>
 
 <file path=word/header1.xml><?xml version="1.0" encoding="utf-8"?>
